--- a/Convo_Nov-06-2023.docx
+++ b/Convo_Nov-06-2023.docx
@@ -53,58 +53,2217 @@
           <w:b w:val="0"/>
           <w:sz w:val="24"/>
         </w:rPr>
-        <w:t>User: Hi, I'm Dr. Corbett. How may I address you?</w:t>
-      </w:r>
-    </w:p>
-    <w:p>
-      <w:pPr>
-        <w:rPr>
-          <w:rFonts w:ascii="Arial" w:eastAsia="Arial" w:hAnsi="Arial" w:cs="Arial"/>
-          <w:b w:val="0"/>
-          <w:sz w:val="24"/>
-        </w:rPr>
-      </w:pPr>
-      <w:r>
-        <w:rPr>
-          <w:rFonts w:ascii="Arial" w:eastAsia="Arial" w:hAnsi="Arial" w:cs="Arial"/>
-          <w:b w:val="0"/>
-          <w:sz w:val="24"/>
-        </w:rPr>
-        <w:t>GPT: You can address me as John Smith.</w:t>
-      </w:r>
-    </w:p>
-    <w:p>
-      <w:pPr>
-        <w:rPr>
-          <w:rFonts w:ascii="Arial" w:eastAsia="Arial" w:hAnsi="Arial" w:cs="Arial"/>
-          <w:b w:val="0"/>
-          <w:sz w:val="24"/>
-        </w:rPr>
-      </w:pPr>
-      <w:r>
-        <w:rPr>
-          <w:rFonts w:ascii="Arial" w:eastAsia="Arial" w:hAnsi="Arial" w:cs="Arial"/>
-          <w:b w:val="0"/>
-          <w:sz w:val="24"/>
-        </w:rPr>
-        <w:t>User: Ok John Smith, what brings you in today?</w:t>
-      </w:r>
-    </w:p>
-    <w:p>
-      <w:pPr>
-        <w:rPr>
-          <w:rFonts w:ascii="Arial" w:eastAsia="Arial" w:hAnsi="Arial" w:cs="Arial"/>
-          <w:b w:val="0"/>
-          <w:sz w:val="24"/>
-        </w:rPr>
-      </w:pPr>
-      <w:r>
-        <w:rPr>
-          <w:rFonts w:ascii="Arial" w:eastAsia="Arial" w:hAnsi="Arial" w:cs="Arial"/>
-          <w:b w:val="0"/>
-          <w:sz w:val="24"/>
-        </w:rPr>
-        <w:t>GPT: I'm experiencing a heaviness in my chest.</w:t>
+        <w:t>User: Hi, I'm Dr. Corbett. Before we begin, could you please confirm your full name and date of birth for me?</w:t>
+      </w:r>
+    </w:p>
+    <w:p>
+      <w:pPr>
+        <w:rPr>
+          <w:rFonts w:ascii="Arial" w:eastAsia="Arial" w:hAnsi="Arial" w:cs="Arial"/>
+          <w:b w:val="0"/>
+          <w:sz w:val="24"/>
+        </w:rPr>
+      </w:pPr>
+    </w:p>
+    <w:p>
+      <w:pPr>
+        <w:rPr>
+          <w:rFonts w:ascii="Arial" w:eastAsia="Arial" w:hAnsi="Arial" w:cs="Arial"/>
+          <w:b w:val="0"/>
+          <w:sz w:val="24"/>
+        </w:rPr>
+      </w:pPr>
+      <w:r>
+        <w:rPr>
+          <w:rFonts w:ascii="Arial" w:eastAsia="Arial" w:hAnsi="Arial" w:cs="Arial"/>
+          <w:b w:val="0"/>
+          <w:sz w:val="24"/>
+        </w:rPr>
+        <w:t>GPT: Yes, my full name is John Smith and I was born on December 5th, 1959.</w:t>
+      </w:r>
+    </w:p>
+    <w:p>
+      <w:pPr>
+        <w:rPr>
+          <w:rFonts w:ascii="Arial" w:eastAsia="Arial" w:hAnsi="Arial" w:cs="Arial"/>
+          <w:b w:val="0"/>
+          <w:sz w:val="24"/>
+        </w:rPr>
+      </w:pPr>
+      <w:r>
+        <w:rPr>
+          <w:rFonts w:ascii="Arial" w:eastAsia="Arial" w:hAnsi="Arial" w:cs="Arial"/>
+          <w:b w:val="0"/>
+          <w:sz w:val="24"/>
+        </w:rPr>
+        <w:t>User: How would you prefer to be addressed?</w:t>
+      </w:r>
+    </w:p>
+    <w:p>
+      <w:pPr>
+        <w:rPr>
+          <w:rFonts w:ascii="Arial" w:eastAsia="Arial" w:hAnsi="Arial" w:cs="Arial"/>
+          <w:b w:val="0"/>
+          <w:sz w:val="24"/>
+        </w:rPr>
+      </w:pPr>
+    </w:p>
+    <w:p>
+      <w:pPr>
+        <w:rPr>
+          <w:rFonts w:ascii="Arial" w:eastAsia="Arial" w:hAnsi="Arial" w:cs="Arial"/>
+          <w:b w:val="0"/>
+          <w:sz w:val="24"/>
+        </w:rPr>
+      </w:pPr>
+      <w:r>
+        <w:rPr>
+          <w:rFonts w:ascii="Arial" w:eastAsia="Arial" w:hAnsi="Arial" w:cs="Arial"/>
+          <w:b w:val="0"/>
+          <w:sz w:val="24"/>
+        </w:rPr>
+        <w:t>GPT: You can call me John.</w:t>
+      </w:r>
+    </w:p>
+    <w:p>
+      <w:pPr>
+        <w:rPr>
+          <w:rFonts w:ascii="Arial" w:eastAsia="Arial" w:hAnsi="Arial" w:cs="Arial"/>
+          <w:b w:val="0"/>
+          <w:sz w:val="24"/>
+        </w:rPr>
+      </w:pPr>
+      <w:r>
+        <w:rPr>
+          <w:rFonts w:ascii="Arial" w:eastAsia="Arial" w:hAnsi="Arial" w:cs="Arial"/>
+          <w:b w:val="0"/>
+          <w:sz w:val="24"/>
+        </w:rPr>
+        <w:t>User: What brings you in today?</w:t>
+      </w:r>
+    </w:p>
+    <w:p>
+      <w:pPr>
+        <w:rPr>
+          <w:rFonts w:ascii="Arial" w:eastAsia="Arial" w:hAnsi="Arial" w:cs="Arial"/>
+          <w:b w:val="0"/>
+          <w:sz w:val="24"/>
+        </w:rPr>
+      </w:pPr>
+    </w:p>
+    <w:p>
+      <w:pPr>
+        <w:rPr>
+          <w:rFonts w:ascii="Arial" w:eastAsia="Arial" w:hAnsi="Arial" w:cs="Arial"/>
+          <w:b w:val="0"/>
+          <w:sz w:val="24"/>
+        </w:rPr>
+      </w:pPr>
+      <w:r>
+        <w:rPr>
+          <w:rFonts w:ascii="Arial" w:eastAsia="Arial" w:hAnsi="Arial" w:cs="Arial"/>
+          <w:b w:val="0"/>
+          <w:sz w:val="24"/>
+        </w:rPr>
+        <w:t>GPT: I've been experiencing a heaviness in my chest.</w:t>
+      </w:r>
+    </w:p>
+    <w:p>
+      <w:pPr>
+        <w:rPr>
+          <w:rFonts w:ascii="Arial" w:eastAsia="Arial" w:hAnsi="Arial" w:cs="Arial"/>
+          <w:b w:val="0"/>
+          <w:sz w:val="24"/>
+        </w:rPr>
+      </w:pPr>
+      <w:r>
+        <w:rPr>
+          <w:rFonts w:ascii="Arial" w:eastAsia="Arial" w:hAnsi="Arial" w:cs="Arial"/>
+          <w:b w:val="0"/>
+          <w:sz w:val="24"/>
+        </w:rPr>
+        <w:t>User: Can you tell me more about the heaviness you are experiencing?</w:t>
+      </w:r>
+    </w:p>
+    <w:p>
+      <w:pPr>
+        <w:rPr>
+          <w:rFonts w:ascii="Arial" w:eastAsia="Arial" w:hAnsi="Arial" w:cs="Arial"/>
+          <w:b w:val="0"/>
+          <w:sz w:val="24"/>
+        </w:rPr>
+      </w:pPr>
+    </w:p>
+    <w:p>
+      <w:pPr>
+        <w:rPr>
+          <w:rFonts w:ascii="Arial" w:eastAsia="Arial" w:hAnsi="Arial" w:cs="Arial"/>
+          <w:b w:val="0"/>
+          <w:sz w:val="24"/>
+        </w:rPr>
+      </w:pPr>
+      <w:r>
+        <w:rPr>
+          <w:rFonts w:ascii="Arial" w:eastAsia="Arial" w:hAnsi="Arial" w:cs="Arial"/>
+          <w:b w:val="0"/>
+          <w:sz w:val="24"/>
+        </w:rPr>
+        <w:t>GPT: Sure, it feels like there is a weight on my chest, as if an elephant is sitting on it.</w:t>
+      </w:r>
+    </w:p>
+    <w:p>
+      <w:pPr>
+        <w:rPr>
+          <w:rFonts w:ascii="Arial" w:eastAsia="Arial" w:hAnsi="Arial" w:cs="Arial"/>
+          <w:b w:val="0"/>
+          <w:sz w:val="24"/>
+        </w:rPr>
+      </w:pPr>
+      <w:r>
+        <w:rPr>
+          <w:rFonts w:ascii="Arial" w:eastAsia="Arial" w:hAnsi="Arial" w:cs="Arial"/>
+          <w:b w:val="0"/>
+          <w:sz w:val="24"/>
+        </w:rPr>
+        <w:t>User: Can you describe the sensation for me?</w:t>
+      </w:r>
+    </w:p>
+    <w:p>
+      <w:pPr>
+        <w:rPr>
+          <w:rFonts w:ascii="Arial" w:eastAsia="Arial" w:hAnsi="Arial" w:cs="Arial"/>
+          <w:b w:val="0"/>
+          <w:sz w:val="24"/>
+        </w:rPr>
+      </w:pPr>
+    </w:p>
+    <w:p>
+      <w:pPr>
+        <w:rPr>
+          <w:rFonts w:ascii="Arial" w:eastAsia="Arial" w:hAnsi="Arial" w:cs="Arial"/>
+          <w:b w:val="0"/>
+          <w:sz w:val="24"/>
+        </w:rPr>
+      </w:pPr>
+      <w:r>
+        <w:rPr>
+          <w:rFonts w:ascii="Arial" w:eastAsia="Arial" w:hAnsi="Arial" w:cs="Arial"/>
+          <w:b w:val="0"/>
+          <w:sz w:val="24"/>
+        </w:rPr>
+        <w:t>GPT: It's not sharp or stabbing. It's more like a pressure in the center of my chest.</w:t>
+      </w:r>
+    </w:p>
+    <w:p>
+      <w:pPr>
+        <w:rPr>
+          <w:rFonts w:ascii="Arial" w:eastAsia="Arial" w:hAnsi="Arial" w:cs="Arial"/>
+          <w:b w:val="0"/>
+          <w:sz w:val="24"/>
+        </w:rPr>
+      </w:pPr>
+      <w:r>
+        <w:rPr>
+          <w:rFonts w:ascii="Arial" w:eastAsia="Arial" w:hAnsi="Arial" w:cs="Arial"/>
+          <w:b w:val="0"/>
+          <w:sz w:val="24"/>
+        </w:rPr>
+        <w:t>User: Where are you feeling this heaviness in your chest?</w:t>
+      </w:r>
+    </w:p>
+    <w:p>
+      <w:pPr>
+        <w:rPr>
+          <w:rFonts w:ascii="Arial" w:eastAsia="Arial" w:hAnsi="Arial" w:cs="Arial"/>
+          <w:b w:val="0"/>
+          <w:sz w:val="24"/>
+        </w:rPr>
+      </w:pPr>
+    </w:p>
+    <w:p>
+      <w:pPr>
+        <w:rPr>
+          <w:rFonts w:ascii="Arial" w:eastAsia="Arial" w:hAnsi="Arial" w:cs="Arial"/>
+          <w:b w:val="0"/>
+          <w:sz w:val="24"/>
+        </w:rPr>
+      </w:pPr>
+      <w:r>
+        <w:rPr>
+          <w:rFonts w:ascii="Arial" w:eastAsia="Arial" w:hAnsi="Arial" w:cs="Arial"/>
+          <w:b w:val="0"/>
+          <w:sz w:val="24"/>
+        </w:rPr>
+        <w:t>GPT: I'm feeling it in the center of my chest.</w:t>
+      </w:r>
+    </w:p>
+    <w:p>
+      <w:pPr>
+        <w:rPr>
+          <w:rFonts w:ascii="Arial" w:eastAsia="Arial" w:hAnsi="Arial" w:cs="Arial"/>
+          <w:b w:val="0"/>
+          <w:sz w:val="24"/>
+        </w:rPr>
+      </w:pPr>
+      <w:r>
+        <w:rPr>
+          <w:rFonts w:ascii="Arial" w:eastAsia="Arial" w:hAnsi="Arial" w:cs="Arial"/>
+          <w:b w:val="0"/>
+          <w:sz w:val="24"/>
+        </w:rPr>
+        <w:t>User: Is it localized to one spot, like you could point to it with one finger? Or more spread out?</w:t>
+      </w:r>
+    </w:p>
+    <w:p>
+      <w:pPr>
+        <w:rPr>
+          <w:rFonts w:ascii="Arial" w:eastAsia="Arial" w:hAnsi="Arial" w:cs="Arial"/>
+          <w:b w:val="0"/>
+          <w:sz w:val="24"/>
+        </w:rPr>
+      </w:pPr>
+    </w:p>
+    <w:p>
+      <w:pPr>
+        <w:rPr>
+          <w:rFonts w:ascii="Arial" w:eastAsia="Arial" w:hAnsi="Arial" w:cs="Arial"/>
+          <w:b w:val="0"/>
+          <w:sz w:val="24"/>
+        </w:rPr>
+      </w:pPr>
+      <w:r>
+        <w:rPr>
+          <w:rFonts w:ascii="Arial" w:eastAsia="Arial" w:hAnsi="Arial" w:cs="Arial"/>
+          <w:b w:val="0"/>
+          <w:sz w:val="24"/>
+        </w:rPr>
+        <w:t>GPT: It's more spread out, not localized to one spot.</w:t>
+      </w:r>
+    </w:p>
+    <w:p>
+      <w:pPr>
+        <w:rPr>
+          <w:rFonts w:ascii="Arial" w:eastAsia="Arial" w:hAnsi="Arial" w:cs="Arial"/>
+          <w:b w:val="0"/>
+          <w:sz w:val="24"/>
+        </w:rPr>
+      </w:pPr>
+      <w:r>
+        <w:rPr>
+          <w:rFonts w:ascii="Arial" w:eastAsia="Arial" w:hAnsi="Arial" w:cs="Arial"/>
+          <w:b w:val="0"/>
+          <w:sz w:val="24"/>
+        </w:rPr>
+        <w:t>User: Are you noticing discomfort anywhere else?</w:t>
+      </w:r>
+    </w:p>
+    <w:p>
+      <w:pPr>
+        <w:rPr>
+          <w:rFonts w:ascii="Arial" w:eastAsia="Arial" w:hAnsi="Arial" w:cs="Arial"/>
+          <w:b w:val="0"/>
+          <w:sz w:val="24"/>
+        </w:rPr>
+      </w:pPr>
+    </w:p>
+    <w:p>
+      <w:pPr>
+        <w:rPr>
+          <w:rFonts w:ascii="Arial" w:eastAsia="Arial" w:hAnsi="Arial" w:cs="Arial"/>
+          <w:b w:val="0"/>
+          <w:sz w:val="24"/>
+        </w:rPr>
+      </w:pPr>
+      <w:r>
+        <w:rPr>
+          <w:rFonts w:ascii="Arial" w:eastAsia="Arial" w:hAnsi="Arial" w:cs="Arial"/>
+          <w:b w:val="0"/>
+          <w:sz w:val="24"/>
+        </w:rPr>
+        <w:t>GPT: Yes, when the pressure sensation was at its worst, I also felt an aching pain in my jaw and both shoulders.</w:t>
+      </w:r>
+    </w:p>
+    <w:p>
+      <w:pPr>
+        <w:rPr>
+          <w:rFonts w:ascii="Arial" w:eastAsia="Arial" w:hAnsi="Arial" w:cs="Arial"/>
+          <w:b w:val="0"/>
+          <w:sz w:val="24"/>
+        </w:rPr>
+      </w:pPr>
+      <w:r>
+        <w:rPr>
+          <w:rFonts w:ascii="Arial" w:eastAsia="Arial" w:hAnsi="Arial" w:cs="Arial"/>
+          <w:b w:val="0"/>
+          <w:sz w:val="24"/>
+        </w:rPr>
+        <w:t>User: When did you first notice the heaviness?</w:t>
+      </w:r>
+    </w:p>
+    <w:p>
+      <w:pPr>
+        <w:rPr>
+          <w:rFonts w:ascii="Arial" w:eastAsia="Arial" w:hAnsi="Arial" w:cs="Arial"/>
+          <w:b w:val="0"/>
+          <w:sz w:val="24"/>
+        </w:rPr>
+      </w:pPr>
+    </w:p>
+    <w:p>
+      <w:pPr>
+        <w:rPr>
+          <w:rFonts w:ascii="Arial" w:eastAsia="Arial" w:hAnsi="Arial" w:cs="Arial"/>
+          <w:b w:val="0"/>
+          <w:sz w:val="24"/>
+        </w:rPr>
+      </w:pPr>
+      <w:r>
+        <w:rPr>
+          <w:rFonts w:ascii="Arial" w:eastAsia="Arial" w:hAnsi="Arial" w:cs="Arial"/>
+          <w:b w:val="0"/>
+          <w:sz w:val="24"/>
+        </w:rPr>
+        <w:t>GPT: I first noticed it about 2 hours ago.</w:t>
+      </w:r>
+    </w:p>
+    <w:p>
+      <w:pPr>
+        <w:rPr>
+          <w:rFonts w:ascii="Arial" w:eastAsia="Arial" w:hAnsi="Arial" w:cs="Arial"/>
+          <w:b w:val="0"/>
+          <w:sz w:val="24"/>
+        </w:rPr>
+      </w:pPr>
+      <w:r>
+        <w:rPr>
+          <w:rFonts w:ascii="Arial" w:eastAsia="Arial" w:hAnsi="Arial" w:cs="Arial"/>
+          <w:b w:val="0"/>
+          <w:sz w:val="24"/>
+        </w:rPr>
+        <w:t>User: Did it come on all of a sudden or over a few minutes?</w:t>
+      </w:r>
+    </w:p>
+    <w:p>
+      <w:pPr>
+        <w:rPr>
+          <w:rFonts w:ascii="Arial" w:eastAsia="Arial" w:hAnsi="Arial" w:cs="Arial"/>
+          <w:b w:val="0"/>
+          <w:sz w:val="24"/>
+        </w:rPr>
+      </w:pPr>
+    </w:p>
+    <w:p>
+      <w:pPr>
+        <w:rPr>
+          <w:rFonts w:ascii="Arial" w:eastAsia="Arial" w:hAnsi="Arial" w:cs="Arial"/>
+          <w:b w:val="0"/>
+          <w:sz w:val="24"/>
+        </w:rPr>
+      </w:pPr>
+      <w:r>
+        <w:rPr>
+          <w:rFonts w:ascii="Arial" w:eastAsia="Arial" w:hAnsi="Arial" w:cs="Arial"/>
+          <w:b w:val="0"/>
+          <w:sz w:val="24"/>
+        </w:rPr>
+        <w:t>GPT: It actually came on gradually over a period of about 10-15 minutes.</w:t>
+      </w:r>
+    </w:p>
+    <w:p>
+      <w:pPr>
+        <w:rPr>
+          <w:rFonts w:ascii="Arial" w:eastAsia="Arial" w:hAnsi="Arial" w:cs="Arial"/>
+          <w:b w:val="0"/>
+          <w:sz w:val="24"/>
+        </w:rPr>
+      </w:pPr>
+      <w:r>
+        <w:rPr>
+          <w:rFonts w:ascii="Arial" w:eastAsia="Arial" w:hAnsi="Arial" w:cs="Arial"/>
+          <w:b w:val="0"/>
+          <w:sz w:val="24"/>
+        </w:rPr>
+        <w:t>User: What were you doing when you first noticed the feeling?</w:t>
+      </w:r>
+    </w:p>
+    <w:p>
+      <w:pPr>
+        <w:rPr>
+          <w:rFonts w:ascii="Arial" w:eastAsia="Arial" w:hAnsi="Arial" w:cs="Arial"/>
+          <w:b w:val="0"/>
+          <w:sz w:val="24"/>
+        </w:rPr>
+      </w:pPr>
+    </w:p>
+    <w:p>
+      <w:pPr>
+        <w:rPr>
+          <w:rFonts w:ascii="Arial" w:eastAsia="Arial" w:hAnsi="Arial" w:cs="Arial"/>
+          <w:b w:val="0"/>
+          <w:sz w:val="24"/>
+        </w:rPr>
+      </w:pPr>
+      <w:r>
+        <w:rPr>
+          <w:rFonts w:ascii="Arial" w:eastAsia="Arial" w:hAnsi="Arial" w:cs="Arial"/>
+          <w:b w:val="0"/>
+          <w:sz w:val="24"/>
+        </w:rPr>
+        <w:t>GPT: I was seated at my desk at home when the symptoms appeared.</w:t>
+      </w:r>
+    </w:p>
+    <w:p>
+      <w:pPr>
+        <w:rPr>
+          <w:rFonts w:ascii="Arial" w:eastAsia="Arial" w:hAnsi="Arial" w:cs="Arial"/>
+          <w:b w:val="0"/>
+          <w:sz w:val="24"/>
+        </w:rPr>
+      </w:pPr>
+      <w:r>
+        <w:rPr>
+          <w:rFonts w:ascii="Arial" w:eastAsia="Arial" w:hAnsi="Arial" w:cs="Arial"/>
+          <w:b w:val="0"/>
+          <w:sz w:val="24"/>
+        </w:rPr>
+        <w:t>User: Are you still experiencing the heaviness now?</w:t>
+      </w:r>
+    </w:p>
+    <w:p>
+      <w:pPr>
+        <w:rPr>
+          <w:rFonts w:ascii="Arial" w:eastAsia="Arial" w:hAnsi="Arial" w:cs="Arial"/>
+          <w:b w:val="0"/>
+          <w:sz w:val="24"/>
+        </w:rPr>
+      </w:pPr>
+    </w:p>
+    <w:p>
+      <w:pPr>
+        <w:rPr>
+          <w:rFonts w:ascii="Arial" w:eastAsia="Arial" w:hAnsi="Arial" w:cs="Arial"/>
+          <w:b w:val="0"/>
+          <w:sz w:val="24"/>
+        </w:rPr>
+      </w:pPr>
+      <w:r>
+        <w:rPr>
+          <w:rFonts w:ascii="Arial" w:eastAsia="Arial" w:hAnsi="Arial" w:cs="Arial"/>
+          <w:b w:val="0"/>
+          <w:sz w:val="24"/>
+        </w:rPr>
+        <w:t>GPT: Yes, the heaviness is still there, but it has gradually improved.</w:t>
+      </w:r>
+    </w:p>
+    <w:p>
+      <w:pPr>
+        <w:rPr>
+          <w:rFonts w:ascii="Arial" w:eastAsia="Arial" w:hAnsi="Arial" w:cs="Arial"/>
+          <w:b w:val="0"/>
+          <w:sz w:val="24"/>
+        </w:rPr>
+      </w:pPr>
+      <w:r>
+        <w:rPr>
+          <w:rFonts w:ascii="Arial" w:eastAsia="Arial" w:hAnsi="Arial" w:cs="Arial"/>
+          <w:b w:val="0"/>
+          <w:sz w:val="24"/>
+        </w:rPr>
+        <w:t>User: On a scale of 1 to 10, with 10 being the worst pain you have experienced, how severe would you say this discomfort is?</w:t>
+      </w:r>
+    </w:p>
+    <w:p>
+      <w:pPr>
+        <w:rPr>
+          <w:rFonts w:ascii="Arial" w:eastAsia="Arial" w:hAnsi="Arial" w:cs="Arial"/>
+          <w:b w:val="0"/>
+          <w:sz w:val="24"/>
+        </w:rPr>
+      </w:pPr>
+    </w:p>
+    <w:p>
+      <w:pPr>
+        <w:rPr>
+          <w:rFonts w:ascii="Arial" w:eastAsia="Arial" w:hAnsi="Arial" w:cs="Arial"/>
+          <w:b w:val="0"/>
+          <w:sz w:val="24"/>
+        </w:rPr>
+      </w:pPr>
+      <w:r>
+        <w:rPr>
+          <w:rFonts w:ascii="Arial" w:eastAsia="Arial" w:hAnsi="Arial" w:cs="Arial"/>
+          <w:b w:val="0"/>
+          <w:sz w:val="24"/>
+        </w:rPr>
+        <w:t>GPT: I would say the severity is a 9 out of 10.</w:t>
+      </w:r>
+    </w:p>
+    <w:p>
+      <w:pPr>
+        <w:rPr>
+          <w:rFonts w:ascii="Arial" w:eastAsia="Arial" w:hAnsi="Arial" w:cs="Arial"/>
+          <w:b w:val="0"/>
+          <w:sz w:val="24"/>
+        </w:rPr>
+      </w:pPr>
+      <w:r>
+        <w:rPr>
+          <w:rFonts w:ascii="Arial" w:eastAsia="Arial" w:hAnsi="Arial" w:cs="Arial"/>
+          <w:b w:val="0"/>
+          <w:sz w:val="24"/>
+        </w:rPr>
+        <w:t>User: Have you noticed anything that seems to make this heaviness worse? Like breathing or movement?</w:t>
+      </w:r>
+    </w:p>
+    <w:p>
+      <w:pPr>
+        <w:rPr>
+          <w:rFonts w:ascii="Arial" w:eastAsia="Arial" w:hAnsi="Arial" w:cs="Arial"/>
+          <w:b w:val="0"/>
+          <w:sz w:val="24"/>
+        </w:rPr>
+      </w:pPr>
+    </w:p>
+    <w:p>
+      <w:pPr>
+        <w:rPr>
+          <w:rFonts w:ascii="Arial" w:eastAsia="Arial" w:hAnsi="Arial" w:cs="Arial"/>
+          <w:b w:val="0"/>
+          <w:sz w:val="24"/>
+        </w:rPr>
+      </w:pPr>
+      <w:r>
+        <w:rPr>
+          <w:rFonts w:ascii="Arial" w:eastAsia="Arial" w:hAnsi="Arial" w:cs="Arial"/>
+          <w:b w:val="0"/>
+          <w:sz w:val="24"/>
+        </w:rPr>
+        <w:t>GPT: No, I haven't noticed anything that makes the heaviness worse.</w:t>
+      </w:r>
+    </w:p>
+    <w:p>
+      <w:pPr>
+        <w:rPr>
+          <w:rFonts w:ascii="Arial" w:eastAsia="Arial" w:hAnsi="Arial" w:cs="Arial"/>
+          <w:b w:val="0"/>
+          <w:sz w:val="24"/>
+        </w:rPr>
+      </w:pPr>
+      <w:r>
+        <w:rPr>
+          <w:rFonts w:ascii="Arial" w:eastAsia="Arial" w:hAnsi="Arial" w:cs="Arial"/>
+          <w:b w:val="0"/>
+          <w:sz w:val="24"/>
+        </w:rPr>
+        <w:t>User: Have you tried anything to make the heaviness better?</w:t>
+      </w:r>
+    </w:p>
+    <w:p>
+      <w:pPr>
+        <w:rPr>
+          <w:rFonts w:ascii="Arial" w:eastAsia="Arial" w:hAnsi="Arial" w:cs="Arial"/>
+          <w:b w:val="0"/>
+          <w:sz w:val="24"/>
+        </w:rPr>
+      </w:pPr>
+    </w:p>
+    <w:p>
+      <w:pPr>
+        <w:rPr>
+          <w:rFonts w:ascii="Arial" w:eastAsia="Arial" w:hAnsi="Arial" w:cs="Arial"/>
+          <w:b w:val="0"/>
+          <w:sz w:val="24"/>
+        </w:rPr>
+      </w:pPr>
+      <w:r>
+        <w:rPr>
+          <w:rFonts w:ascii="Arial" w:eastAsia="Arial" w:hAnsi="Arial" w:cs="Arial"/>
+          <w:b w:val="0"/>
+          <w:sz w:val="24"/>
+        </w:rPr>
+        <w:t>GPT: Yes, I took two or three tums, but I didn't get any relief from that.</w:t>
+      </w:r>
+    </w:p>
+    <w:p>
+      <w:pPr>
+        <w:rPr>
+          <w:rFonts w:ascii="Arial" w:eastAsia="Arial" w:hAnsi="Arial" w:cs="Arial"/>
+          <w:b w:val="0"/>
+          <w:sz w:val="24"/>
+        </w:rPr>
+      </w:pPr>
+      <w:r>
+        <w:rPr>
+          <w:rFonts w:ascii="Arial" w:eastAsia="Arial" w:hAnsi="Arial" w:cs="Arial"/>
+          <w:b w:val="0"/>
+          <w:sz w:val="24"/>
+        </w:rPr>
+        <w:t>User: Have you ever experienced anything like this before?</w:t>
+      </w:r>
+    </w:p>
+    <w:p>
+      <w:pPr>
+        <w:rPr>
+          <w:rFonts w:ascii="Arial" w:eastAsia="Arial" w:hAnsi="Arial" w:cs="Arial"/>
+          <w:b w:val="0"/>
+          <w:sz w:val="24"/>
+        </w:rPr>
+      </w:pPr>
+    </w:p>
+    <w:p>
+      <w:pPr>
+        <w:rPr>
+          <w:rFonts w:ascii="Arial" w:eastAsia="Arial" w:hAnsi="Arial" w:cs="Arial"/>
+          <w:b w:val="0"/>
+          <w:sz w:val="24"/>
+        </w:rPr>
+      </w:pPr>
+      <w:r>
+        <w:rPr>
+          <w:rFonts w:ascii="Arial" w:eastAsia="Arial" w:hAnsi="Arial" w:cs="Arial"/>
+          <w:b w:val="0"/>
+          <w:sz w:val="24"/>
+        </w:rPr>
+        <w:t>GPT: No, I've never had chest pain or pressure like I'm experiencing now. However, I've experienced milder chest discomfort when walking, usually when I walk up a long hill near the end of my route. I thought it was heart burn or a stomach problem.</w:t>
+      </w:r>
+    </w:p>
+    <w:p>
+      <w:pPr>
+        <w:rPr>
+          <w:rFonts w:ascii="Arial" w:eastAsia="Arial" w:hAnsi="Arial" w:cs="Arial"/>
+          <w:b w:val="0"/>
+          <w:sz w:val="24"/>
+        </w:rPr>
+      </w:pPr>
+      <w:r>
+        <w:rPr>
+          <w:rFonts w:ascii="Arial" w:eastAsia="Arial" w:hAnsi="Arial" w:cs="Arial"/>
+          <w:b w:val="0"/>
+          <w:sz w:val="24"/>
+        </w:rPr>
+        <w:t>User: Was the symptom you experienced prior similar to what you are feeling now?</w:t>
+      </w:r>
+    </w:p>
+    <w:p>
+      <w:pPr>
+        <w:rPr>
+          <w:rFonts w:ascii="Arial" w:eastAsia="Arial" w:hAnsi="Arial" w:cs="Arial"/>
+          <w:b w:val="0"/>
+          <w:sz w:val="24"/>
+        </w:rPr>
+      </w:pPr>
+    </w:p>
+    <w:p>
+      <w:pPr>
+        <w:rPr>
+          <w:rFonts w:ascii="Arial" w:eastAsia="Arial" w:hAnsi="Arial" w:cs="Arial"/>
+          <w:b w:val="0"/>
+          <w:sz w:val="24"/>
+        </w:rPr>
+      </w:pPr>
+      <w:r>
+        <w:rPr>
+          <w:rFonts w:ascii="Arial" w:eastAsia="Arial" w:hAnsi="Arial" w:cs="Arial"/>
+          <w:b w:val="0"/>
+          <w:sz w:val="24"/>
+        </w:rPr>
+        <w:t>GPT: No, the discomfort I usually feel during my walks is milder and it feels different than the heaviness I'm experiencing now.</w:t>
+      </w:r>
+    </w:p>
+    <w:p>
+      <w:pPr>
+        <w:rPr>
+          <w:rFonts w:ascii="Arial" w:eastAsia="Arial" w:hAnsi="Arial" w:cs="Arial"/>
+          <w:b w:val="0"/>
+          <w:sz w:val="24"/>
+        </w:rPr>
+      </w:pPr>
+      <w:r>
+        <w:rPr>
+          <w:rFonts w:ascii="Arial" w:eastAsia="Arial" w:hAnsi="Arial" w:cs="Arial"/>
+          <w:b w:val="0"/>
+          <w:sz w:val="24"/>
+        </w:rPr>
+        <w:t>User: Have you noticed any other symptoms associated with the heaviness in your chest?</w:t>
+      </w:r>
+    </w:p>
+    <w:p>
+      <w:pPr>
+        <w:rPr>
+          <w:rFonts w:ascii="Arial" w:eastAsia="Arial" w:hAnsi="Arial" w:cs="Arial"/>
+          <w:b w:val="0"/>
+          <w:sz w:val="24"/>
+        </w:rPr>
+      </w:pPr>
+    </w:p>
+    <w:p>
+      <w:pPr>
+        <w:rPr>
+          <w:rFonts w:ascii="Arial" w:eastAsia="Arial" w:hAnsi="Arial" w:cs="Arial"/>
+          <w:b w:val="0"/>
+          <w:sz w:val="24"/>
+        </w:rPr>
+      </w:pPr>
+      <w:r>
+        <w:rPr>
+          <w:rFonts w:ascii="Arial" w:eastAsia="Arial" w:hAnsi="Arial" w:cs="Arial"/>
+          <w:b w:val="0"/>
+          <w:sz w:val="24"/>
+        </w:rPr>
+        <w:t>GPT: Yes, before I arrived in the Emergency Department, I was feeling slightly nauseated and sweaty.</w:t>
+      </w:r>
+    </w:p>
+    <w:p>
+      <w:pPr>
+        <w:rPr>
+          <w:rFonts w:ascii="Arial" w:eastAsia="Arial" w:hAnsi="Arial" w:cs="Arial"/>
+          <w:b w:val="0"/>
+          <w:sz w:val="24"/>
+        </w:rPr>
+      </w:pPr>
+      <w:r>
+        <w:rPr>
+          <w:rFonts w:ascii="Arial" w:eastAsia="Arial" w:hAnsi="Arial" w:cs="Arial"/>
+          <w:b w:val="0"/>
+          <w:sz w:val="24"/>
+        </w:rPr>
+        <w:t>User: Have you felt nauseated or sweaty?</w:t>
+      </w:r>
+    </w:p>
+    <w:p>
+      <w:pPr>
+        <w:rPr>
+          <w:rFonts w:ascii="Arial" w:eastAsia="Arial" w:hAnsi="Arial" w:cs="Arial"/>
+          <w:b w:val="0"/>
+          <w:sz w:val="24"/>
+        </w:rPr>
+      </w:pPr>
+    </w:p>
+    <w:p>
+      <w:pPr>
+        <w:rPr>
+          <w:rFonts w:ascii="Arial" w:eastAsia="Arial" w:hAnsi="Arial" w:cs="Arial"/>
+          <w:b w:val="0"/>
+          <w:sz w:val="24"/>
+        </w:rPr>
+      </w:pPr>
+      <w:r>
+        <w:rPr>
+          <w:rFonts w:ascii="Arial" w:eastAsia="Arial" w:hAnsi="Arial" w:cs="Arial"/>
+          <w:b w:val="0"/>
+          <w:sz w:val="24"/>
+        </w:rPr>
+        <w:t>GPT: Yes, I did feel slightly nauseated and sweaty before I arrived here, but I feel better now.</w:t>
+      </w:r>
+    </w:p>
+    <w:p>
+      <w:pPr>
+        <w:rPr>
+          <w:rFonts w:ascii="Arial" w:eastAsia="Arial" w:hAnsi="Arial" w:cs="Arial"/>
+          <w:b w:val="0"/>
+          <w:sz w:val="24"/>
+        </w:rPr>
+      </w:pPr>
+      <w:r>
+        <w:rPr>
+          <w:rFonts w:ascii="Arial" w:eastAsia="Arial" w:hAnsi="Arial" w:cs="Arial"/>
+          <w:b w:val="0"/>
+          <w:sz w:val="24"/>
+        </w:rPr>
+        <w:t>User: Have you experienced any trouble breathing since this started?</w:t>
+      </w:r>
+    </w:p>
+    <w:p>
+      <w:pPr>
+        <w:rPr>
+          <w:rFonts w:ascii="Arial" w:eastAsia="Arial" w:hAnsi="Arial" w:cs="Arial"/>
+          <w:b w:val="0"/>
+          <w:sz w:val="24"/>
+        </w:rPr>
+      </w:pPr>
+    </w:p>
+    <w:p>
+      <w:pPr>
+        <w:rPr>
+          <w:rFonts w:ascii="Arial" w:eastAsia="Arial" w:hAnsi="Arial" w:cs="Arial"/>
+          <w:b w:val="0"/>
+          <w:sz w:val="24"/>
+        </w:rPr>
+      </w:pPr>
+      <w:r>
+        <w:rPr>
+          <w:rFonts w:ascii="Arial" w:eastAsia="Arial" w:hAnsi="Arial" w:cs="Arial"/>
+          <w:b w:val="0"/>
+          <w:sz w:val="24"/>
+        </w:rPr>
+        <w:t>GPT: No, I haven't experienced any trouble breathing.</w:t>
+      </w:r>
+    </w:p>
+    <w:p>
+      <w:pPr>
+        <w:rPr>
+          <w:rFonts w:ascii="Arial" w:eastAsia="Arial" w:hAnsi="Arial" w:cs="Arial"/>
+          <w:b w:val="0"/>
+          <w:sz w:val="24"/>
+        </w:rPr>
+      </w:pPr>
+      <w:r>
+        <w:rPr>
+          <w:rFonts w:ascii="Arial" w:eastAsia="Arial" w:hAnsi="Arial" w:cs="Arial"/>
+          <w:b w:val="0"/>
+          <w:sz w:val="24"/>
+        </w:rPr>
+        <w:t>User: Do you ever have trouble breathing at night?</w:t>
+      </w:r>
+    </w:p>
+    <w:p>
+      <w:pPr>
+        <w:rPr>
+          <w:rFonts w:ascii="Arial" w:eastAsia="Arial" w:hAnsi="Arial" w:cs="Arial"/>
+          <w:b w:val="0"/>
+          <w:sz w:val="24"/>
+        </w:rPr>
+      </w:pPr>
+    </w:p>
+    <w:p>
+      <w:pPr>
+        <w:rPr>
+          <w:rFonts w:ascii="Arial" w:eastAsia="Arial" w:hAnsi="Arial" w:cs="Arial"/>
+          <w:b w:val="0"/>
+          <w:sz w:val="24"/>
+        </w:rPr>
+      </w:pPr>
+      <w:r>
+        <w:rPr>
+          <w:rFonts w:ascii="Arial" w:eastAsia="Arial" w:hAnsi="Arial" w:cs="Arial"/>
+          <w:b w:val="0"/>
+          <w:sz w:val="24"/>
+        </w:rPr>
+        <w:t>GPT: No, I don't have trouble breathing at night.</w:t>
+      </w:r>
+    </w:p>
+    <w:p>
+      <w:pPr>
+        <w:rPr>
+          <w:rFonts w:ascii="Arial" w:eastAsia="Arial" w:hAnsi="Arial" w:cs="Arial"/>
+          <w:b w:val="0"/>
+          <w:sz w:val="24"/>
+        </w:rPr>
+      </w:pPr>
+      <w:r>
+        <w:rPr>
+          <w:rFonts w:ascii="Arial" w:eastAsia="Arial" w:hAnsi="Arial" w:cs="Arial"/>
+          <w:b w:val="0"/>
+          <w:sz w:val="24"/>
+        </w:rPr>
+        <w:t>User: Have you felt dizzy or light-headed?</w:t>
+      </w:r>
+    </w:p>
+    <w:p>
+      <w:pPr>
+        <w:rPr>
+          <w:rFonts w:ascii="Arial" w:eastAsia="Arial" w:hAnsi="Arial" w:cs="Arial"/>
+          <w:b w:val="0"/>
+          <w:sz w:val="24"/>
+        </w:rPr>
+      </w:pPr>
+    </w:p>
+    <w:p>
+      <w:pPr>
+        <w:rPr>
+          <w:rFonts w:ascii="Arial" w:eastAsia="Arial" w:hAnsi="Arial" w:cs="Arial"/>
+          <w:b w:val="0"/>
+          <w:sz w:val="24"/>
+        </w:rPr>
+      </w:pPr>
+      <w:r>
+        <w:rPr>
+          <w:rFonts w:ascii="Arial" w:eastAsia="Arial" w:hAnsi="Arial" w:cs="Arial"/>
+          <w:b w:val="0"/>
+          <w:sz w:val="24"/>
+        </w:rPr>
+        <w:t>GPT: No, I haven't felt dizzy or light-headed.</w:t>
+      </w:r>
+    </w:p>
+    <w:p>
+      <w:pPr>
+        <w:rPr>
+          <w:rFonts w:ascii="Arial" w:eastAsia="Arial" w:hAnsi="Arial" w:cs="Arial"/>
+          <w:b w:val="0"/>
+          <w:sz w:val="24"/>
+        </w:rPr>
+      </w:pPr>
+      <w:r>
+        <w:rPr>
+          <w:rFonts w:ascii="Arial" w:eastAsia="Arial" w:hAnsi="Arial" w:cs="Arial"/>
+          <w:b w:val="0"/>
+          <w:sz w:val="24"/>
+        </w:rPr>
+        <w:t>User: Do you feel weak or tired?</w:t>
+      </w:r>
+    </w:p>
+    <w:p>
+      <w:pPr>
+        <w:rPr>
+          <w:rFonts w:ascii="Arial" w:eastAsia="Arial" w:hAnsi="Arial" w:cs="Arial"/>
+          <w:b w:val="0"/>
+          <w:sz w:val="24"/>
+        </w:rPr>
+      </w:pPr>
+    </w:p>
+    <w:p>
+      <w:pPr>
+        <w:rPr>
+          <w:rFonts w:ascii="Arial" w:eastAsia="Arial" w:hAnsi="Arial" w:cs="Arial"/>
+          <w:b w:val="0"/>
+          <w:sz w:val="24"/>
+        </w:rPr>
+      </w:pPr>
+      <w:r>
+        <w:rPr>
+          <w:rFonts w:ascii="Arial" w:eastAsia="Arial" w:hAnsi="Arial" w:cs="Arial"/>
+          <w:b w:val="0"/>
+          <w:sz w:val="24"/>
+        </w:rPr>
+        <w:t>GPT: No, I don't feel weak or tired.</w:t>
+      </w:r>
+    </w:p>
+    <w:p>
+      <w:pPr>
+        <w:rPr>
+          <w:rFonts w:ascii="Arial" w:eastAsia="Arial" w:hAnsi="Arial" w:cs="Arial"/>
+          <w:b w:val="0"/>
+          <w:sz w:val="24"/>
+        </w:rPr>
+      </w:pPr>
+      <w:r>
+        <w:rPr>
+          <w:rFonts w:ascii="Arial" w:eastAsia="Arial" w:hAnsi="Arial" w:cs="Arial"/>
+          <w:b w:val="0"/>
+          <w:sz w:val="24"/>
+        </w:rPr>
+        <w:t>User: Have you noticed your heart racing or any skipped heart beats?</w:t>
+      </w:r>
+    </w:p>
+    <w:p>
+      <w:pPr>
+        <w:rPr>
+          <w:rFonts w:ascii="Arial" w:eastAsia="Arial" w:hAnsi="Arial" w:cs="Arial"/>
+          <w:b w:val="0"/>
+          <w:sz w:val="24"/>
+        </w:rPr>
+      </w:pPr>
+    </w:p>
+    <w:p>
+      <w:pPr>
+        <w:rPr>
+          <w:rFonts w:ascii="Arial" w:eastAsia="Arial" w:hAnsi="Arial" w:cs="Arial"/>
+          <w:b w:val="0"/>
+          <w:sz w:val="24"/>
+        </w:rPr>
+      </w:pPr>
+      <w:r>
+        <w:rPr>
+          <w:rFonts w:ascii="Arial" w:eastAsia="Arial" w:hAnsi="Arial" w:cs="Arial"/>
+          <w:b w:val="0"/>
+          <w:sz w:val="24"/>
+        </w:rPr>
+        <w:t>GPT: No, I haven't noticed my heart racing or any skipped heart beats.</w:t>
+      </w:r>
+    </w:p>
+    <w:p>
+      <w:pPr>
+        <w:rPr>
+          <w:rFonts w:ascii="Arial" w:eastAsia="Arial" w:hAnsi="Arial" w:cs="Arial"/>
+          <w:b w:val="0"/>
+          <w:sz w:val="24"/>
+        </w:rPr>
+      </w:pPr>
+      <w:r>
+        <w:rPr>
+          <w:rFonts w:ascii="Arial" w:eastAsia="Arial" w:hAnsi="Arial" w:cs="Arial"/>
+          <w:b w:val="0"/>
+          <w:sz w:val="24"/>
+        </w:rPr>
+        <w:t>User: Have you experienced any heartburn?</w:t>
+      </w:r>
+    </w:p>
+    <w:p>
+      <w:pPr>
+        <w:rPr>
+          <w:rFonts w:ascii="Arial" w:eastAsia="Arial" w:hAnsi="Arial" w:cs="Arial"/>
+          <w:b w:val="0"/>
+          <w:sz w:val="24"/>
+        </w:rPr>
+      </w:pPr>
+    </w:p>
+    <w:p>
+      <w:pPr>
+        <w:rPr>
+          <w:rFonts w:ascii="Arial" w:eastAsia="Arial" w:hAnsi="Arial" w:cs="Arial"/>
+          <w:b w:val="0"/>
+          <w:sz w:val="24"/>
+        </w:rPr>
+      </w:pPr>
+      <w:r>
+        <w:rPr>
+          <w:rFonts w:ascii="Arial" w:eastAsia="Arial" w:hAnsi="Arial" w:cs="Arial"/>
+          <w:b w:val="0"/>
+          <w:sz w:val="24"/>
+        </w:rPr>
+        <w:t>GPT: No, I haven't experienced any heartburn.</w:t>
+      </w:r>
+    </w:p>
+    <w:p>
+      <w:pPr>
+        <w:rPr>
+          <w:rFonts w:ascii="Arial" w:eastAsia="Arial" w:hAnsi="Arial" w:cs="Arial"/>
+          <w:b w:val="0"/>
+          <w:sz w:val="24"/>
+        </w:rPr>
+      </w:pPr>
+      <w:r>
+        <w:rPr>
+          <w:rFonts w:ascii="Arial" w:eastAsia="Arial" w:hAnsi="Arial" w:cs="Arial"/>
+          <w:b w:val="0"/>
+          <w:sz w:val="24"/>
+        </w:rPr>
+        <w:t>User: Are you aware of any problems with your heart?</w:t>
+      </w:r>
+    </w:p>
+    <w:p>
+      <w:pPr>
+        <w:rPr>
+          <w:rFonts w:ascii="Arial" w:eastAsia="Arial" w:hAnsi="Arial" w:cs="Arial"/>
+          <w:b w:val="0"/>
+          <w:sz w:val="24"/>
+        </w:rPr>
+      </w:pPr>
+    </w:p>
+    <w:p>
+      <w:pPr>
+        <w:rPr>
+          <w:rFonts w:ascii="Arial" w:eastAsia="Arial" w:hAnsi="Arial" w:cs="Arial"/>
+          <w:b w:val="0"/>
+          <w:sz w:val="24"/>
+        </w:rPr>
+      </w:pPr>
+      <w:r>
+        <w:rPr>
+          <w:rFonts w:ascii="Arial" w:eastAsia="Arial" w:hAnsi="Arial" w:cs="Arial"/>
+          <w:b w:val="0"/>
+          <w:sz w:val="24"/>
+        </w:rPr>
+        <w:t>GPT: No, I'm not aware of any problems with my heart.</w:t>
+      </w:r>
+    </w:p>
+    <w:p>
+      <w:pPr>
+        <w:rPr>
+          <w:rFonts w:ascii="Arial" w:eastAsia="Arial" w:hAnsi="Arial" w:cs="Arial"/>
+          <w:b w:val="0"/>
+          <w:sz w:val="24"/>
+        </w:rPr>
+      </w:pPr>
+      <w:r>
+        <w:rPr>
+          <w:rFonts w:ascii="Arial" w:eastAsia="Arial" w:hAnsi="Arial" w:cs="Arial"/>
+          <w:b w:val="0"/>
+          <w:sz w:val="24"/>
+        </w:rPr>
+        <w:t>User: Do heart problems run in your family?</w:t>
+      </w:r>
+    </w:p>
+    <w:p>
+      <w:pPr>
+        <w:rPr>
+          <w:rFonts w:ascii="Arial" w:eastAsia="Arial" w:hAnsi="Arial" w:cs="Arial"/>
+          <w:b w:val="0"/>
+          <w:sz w:val="24"/>
+        </w:rPr>
+      </w:pPr>
+    </w:p>
+    <w:p>
+      <w:pPr>
+        <w:rPr>
+          <w:rFonts w:ascii="Arial" w:eastAsia="Arial" w:hAnsi="Arial" w:cs="Arial"/>
+          <w:b w:val="0"/>
+          <w:sz w:val="24"/>
+        </w:rPr>
+      </w:pPr>
+      <w:r>
+        <w:rPr>
+          <w:rFonts w:ascii="Arial" w:eastAsia="Arial" w:hAnsi="Arial" w:cs="Arial"/>
+          <w:b w:val="0"/>
+          <w:sz w:val="24"/>
+        </w:rPr>
+        <w:t>GPT: Yes, my father died suddenly of a heart attack when he was 50 years old.</w:t>
+      </w:r>
+    </w:p>
+    <w:p>
+      <w:pPr>
+        <w:rPr>
+          <w:rFonts w:ascii="Arial" w:eastAsia="Arial" w:hAnsi="Arial" w:cs="Arial"/>
+          <w:b w:val="0"/>
+          <w:sz w:val="24"/>
+        </w:rPr>
+      </w:pPr>
+      <w:r>
+        <w:rPr>
+          <w:rFonts w:ascii="Arial" w:eastAsia="Arial" w:hAnsi="Arial" w:cs="Arial"/>
+          <w:b w:val="0"/>
+          <w:sz w:val="24"/>
+        </w:rPr>
+        <w:t>User: Are you aware of any problems with your blood pressure?</w:t>
+      </w:r>
+    </w:p>
+    <w:p>
+      <w:pPr>
+        <w:rPr>
+          <w:rFonts w:ascii="Arial" w:eastAsia="Arial" w:hAnsi="Arial" w:cs="Arial"/>
+          <w:b w:val="0"/>
+          <w:sz w:val="24"/>
+        </w:rPr>
+      </w:pPr>
+    </w:p>
+    <w:p>
+      <w:pPr>
+        <w:rPr>
+          <w:rFonts w:ascii="Arial" w:eastAsia="Arial" w:hAnsi="Arial" w:cs="Arial"/>
+          <w:b w:val="0"/>
+          <w:sz w:val="24"/>
+        </w:rPr>
+      </w:pPr>
+      <w:r>
+        <w:rPr>
+          <w:rFonts w:ascii="Arial" w:eastAsia="Arial" w:hAnsi="Arial" w:cs="Arial"/>
+          <w:b w:val="0"/>
+          <w:sz w:val="24"/>
+        </w:rPr>
+        <w:t>GPT: Yes, I have high blood pressure. I've been managing it with medication since I was 50.</w:t>
+      </w:r>
+    </w:p>
+    <w:p>
+      <w:pPr>
+        <w:rPr>
+          <w:rFonts w:ascii="Arial" w:eastAsia="Arial" w:hAnsi="Arial" w:cs="Arial"/>
+          <w:b w:val="0"/>
+          <w:sz w:val="24"/>
+        </w:rPr>
+      </w:pPr>
+      <w:r>
+        <w:rPr>
+          <w:rFonts w:ascii="Arial" w:eastAsia="Arial" w:hAnsi="Arial" w:cs="Arial"/>
+          <w:b w:val="0"/>
+          <w:sz w:val="24"/>
+        </w:rPr>
+        <w:t>User: Are you aware of any problems with your cholesterol?</w:t>
+      </w:r>
+    </w:p>
+    <w:p>
+      <w:pPr>
+        <w:rPr>
+          <w:rFonts w:ascii="Arial" w:eastAsia="Arial" w:hAnsi="Arial" w:cs="Arial"/>
+          <w:b w:val="0"/>
+          <w:sz w:val="24"/>
+        </w:rPr>
+      </w:pPr>
+    </w:p>
+    <w:p>
+      <w:pPr>
+        <w:rPr>
+          <w:rFonts w:ascii="Arial" w:eastAsia="Arial" w:hAnsi="Arial" w:cs="Arial"/>
+          <w:b w:val="0"/>
+          <w:sz w:val="24"/>
+        </w:rPr>
+      </w:pPr>
+      <w:r>
+        <w:rPr>
+          <w:rFonts w:ascii="Arial" w:eastAsia="Arial" w:hAnsi="Arial" w:cs="Arial"/>
+          <w:b w:val="0"/>
+          <w:sz w:val="24"/>
+        </w:rPr>
+        <w:t>GPT: Yes, I have had high cholesterol for many years and I take a statin for this.</w:t>
+      </w:r>
+    </w:p>
+    <w:p>
+      <w:pPr>
+        <w:rPr>
+          <w:rFonts w:ascii="Arial" w:eastAsia="Arial" w:hAnsi="Arial" w:cs="Arial"/>
+          <w:b w:val="0"/>
+          <w:sz w:val="24"/>
+        </w:rPr>
+      </w:pPr>
+      <w:r>
+        <w:rPr>
+          <w:rFonts w:ascii="Arial" w:eastAsia="Arial" w:hAnsi="Arial" w:cs="Arial"/>
+          <w:b w:val="0"/>
+          <w:sz w:val="24"/>
+        </w:rPr>
+        <w:t>User: Are you aware of any problems with blood sugar?</w:t>
+      </w:r>
+    </w:p>
+    <w:p>
+      <w:pPr>
+        <w:rPr>
+          <w:rFonts w:ascii="Arial" w:eastAsia="Arial" w:hAnsi="Arial" w:cs="Arial"/>
+          <w:b w:val="0"/>
+          <w:sz w:val="24"/>
+        </w:rPr>
+      </w:pPr>
+    </w:p>
+    <w:p>
+      <w:pPr>
+        <w:rPr>
+          <w:rFonts w:ascii="Arial" w:eastAsia="Arial" w:hAnsi="Arial" w:cs="Arial"/>
+          <w:b w:val="0"/>
+          <w:sz w:val="24"/>
+        </w:rPr>
+      </w:pPr>
+      <w:r>
+        <w:rPr>
+          <w:rFonts w:ascii="Arial" w:eastAsia="Arial" w:hAnsi="Arial" w:cs="Arial"/>
+          <w:b w:val="0"/>
+          <w:sz w:val="24"/>
+        </w:rPr>
+        <w:t>GPT: On my most recent visit to my doctor, she mentioned that I have "pre-diabetes." I'm not entirely sure what that means, but she recommended that I lose weight.</w:t>
+      </w:r>
+    </w:p>
+    <w:p>
+      <w:pPr>
+        <w:rPr>
+          <w:rFonts w:ascii="Arial" w:eastAsia="Arial" w:hAnsi="Arial" w:cs="Arial"/>
+          <w:b w:val="0"/>
+          <w:sz w:val="24"/>
+        </w:rPr>
+      </w:pPr>
+      <w:r>
+        <w:rPr>
+          <w:rFonts w:ascii="Arial" w:eastAsia="Arial" w:hAnsi="Arial" w:cs="Arial"/>
+          <w:b w:val="0"/>
+          <w:sz w:val="24"/>
+        </w:rPr>
+        <w:t>User: Have you ever smoked cigarettes?</w:t>
+      </w:r>
+    </w:p>
+    <w:p>
+      <w:pPr>
+        <w:rPr>
+          <w:rFonts w:ascii="Arial" w:eastAsia="Arial" w:hAnsi="Arial" w:cs="Arial"/>
+          <w:b w:val="0"/>
+          <w:sz w:val="24"/>
+        </w:rPr>
+      </w:pPr>
+    </w:p>
+    <w:p>
+      <w:pPr>
+        <w:rPr>
+          <w:rFonts w:ascii="Arial" w:eastAsia="Arial" w:hAnsi="Arial" w:cs="Arial"/>
+          <w:b w:val="0"/>
+          <w:sz w:val="24"/>
+        </w:rPr>
+      </w:pPr>
+      <w:r>
+        <w:rPr>
+          <w:rFonts w:ascii="Arial" w:eastAsia="Arial" w:hAnsi="Arial" w:cs="Arial"/>
+          <w:b w:val="0"/>
+          <w:sz w:val="24"/>
+        </w:rPr>
+        <w:t>GPT: Yes, I used to smoke. I started when I was in college and quit about 5 years ago. I smoked about one pack per day.</w:t>
+      </w:r>
+    </w:p>
+    <w:p>
+      <w:pPr>
+        <w:rPr>
+          <w:rFonts w:ascii="Arial" w:eastAsia="Arial" w:hAnsi="Arial" w:cs="Arial"/>
+          <w:b w:val="0"/>
+          <w:sz w:val="24"/>
+        </w:rPr>
+      </w:pPr>
+      <w:r>
+        <w:rPr>
+          <w:rFonts w:ascii="Arial" w:eastAsia="Arial" w:hAnsi="Arial" w:cs="Arial"/>
+          <w:b w:val="0"/>
+          <w:sz w:val="24"/>
+        </w:rPr>
+        <w:t>User: When did you start smoking and about how many cigarettes per day did you smoke?</w:t>
+      </w:r>
+    </w:p>
+    <w:p>
+      <w:pPr>
+        <w:rPr>
+          <w:rFonts w:ascii="Arial" w:eastAsia="Arial" w:hAnsi="Arial" w:cs="Arial"/>
+          <w:b w:val="0"/>
+          <w:sz w:val="24"/>
+        </w:rPr>
+      </w:pPr>
+    </w:p>
+    <w:p>
+      <w:pPr>
+        <w:rPr>
+          <w:rFonts w:ascii="Arial" w:eastAsia="Arial" w:hAnsi="Arial" w:cs="Arial"/>
+          <w:b w:val="0"/>
+          <w:sz w:val="24"/>
+        </w:rPr>
+      </w:pPr>
+      <w:r>
+        <w:rPr>
+          <w:rFonts w:ascii="Arial" w:eastAsia="Arial" w:hAnsi="Arial" w:cs="Arial"/>
+          <w:b w:val="0"/>
+          <w:sz w:val="24"/>
+        </w:rPr>
+        <w:t>GPT: I started smoking when I was in college and smoked about one pack a day. I quit about 5 years ago.</w:t>
+      </w:r>
+    </w:p>
+    <w:p>
+      <w:pPr>
+        <w:rPr>
+          <w:rFonts w:ascii="Arial" w:eastAsia="Arial" w:hAnsi="Arial" w:cs="Arial"/>
+          <w:b w:val="0"/>
+          <w:sz w:val="24"/>
+        </w:rPr>
+      </w:pPr>
+      <w:r>
+        <w:rPr>
+          <w:rFonts w:ascii="Arial" w:eastAsia="Arial" w:hAnsi="Arial" w:cs="Arial"/>
+          <w:b w:val="0"/>
+          <w:sz w:val="24"/>
+        </w:rPr>
+        <w:t xml:space="preserve">User: Are there any other medical problems, besides the ones you mentioned that you see a doctor for? </w:t>
+      </w:r>
+    </w:p>
+    <w:p>
+      <w:pPr>
+        <w:rPr>
+          <w:rFonts w:ascii="Arial" w:eastAsia="Arial" w:hAnsi="Arial" w:cs="Arial"/>
+          <w:b w:val="0"/>
+          <w:sz w:val="24"/>
+        </w:rPr>
+      </w:pPr>
+    </w:p>
+    <w:p>
+      <w:pPr>
+        <w:rPr>
+          <w:rFonts w:ascii="Arial" w:eastAsia="Arial" w:hAnsi="Arial" w:cs="Arial"/>
+          <w:b w:val="0"/>
+          <w:sz w:val="24"/>
+        </w:rPr>
+      </w:pPr>
+      <w:r>
+        <w:rPr>
+          <w:rFonts w:ascii="Arial" w:eastAsia="Arial" w:hAnsi="Arial" w:cs="Arial"/>
+          <w:b w:val="0"/>
+          <w:sz w:val="24"/>
+        </w:rPr>
+        <w:t>GPT: No, besides high blood pressure, high cholesterol, and the pre-diabetes, there aren't any other medical problems that I see a doctor for.</w:t>
+      </w:r>
+    </w:p>
+    <w:p>
+      <w:pPr>
+        <w:rPr>
+          <w:rFonts w:ascii="Arial" w:eastAsia="Arial" w:hAnsi="Arial" w:cs="Arial"/>
+          <w:b w:val="0"/>
+          <w:sz w:val="24"/>
+        </w:rPr>
+      </w:pPr>
+      <w:r>
+        <w:rPr>
+          <w:rFonts w:ascii="Arial" w:eastAsia="Arial" w:hAnsi="Arial" w:cs="Arial"/>
+          <w:b w:val="0"/>
+          <w:sz w:val="24"/>
+        </w:rPr>
+        <w:t>User: Have you ever had surgery before?</w:t>
+      </w:r>
+    </w:p>
+    <w:p>
+      <w:pPr>
+        <w:rPr>
+          <w:rFonts w:ascii="Arial" w:eastAsia="Arial" w:hAnsi="Arial" w:cs="Arial"/>
+          <w:b w:val="0"/>
+          <w:sz w:val="24"/>
+        </w:rPr>
+      </w:pPr>
+    </w:p>
+    <w:p>
+      <w:pPr>
+        <w:rPr>
+          <w:rFonts w:ascii="Arial" w:eastAsia="Arial" w:hAnsi="Arial" w:cs="Arial"/>
+          <w:b w:val="0"/>
+          <w:sz w:val="24"/>
+        </w:rPr>
+      </w:pPr>
+      <w:r>
+        <w:rPr>
+          <w:rFonts w:ascii="Arial" w:eastAsia="Arial" w:hAnsi="Arial" w:cs="Arial"/>
+          <w:b w:val="0"/>
+          <w:sz w:val="24"/>
+        </w:rPr>
+        <w:t>GPT: Yes, I had a hernia in my groin that was repaired when I was 26.</w:t>
+      </w:r>
+    </w:p>
+    <w:p>
+      <w:pPr>
+        <w:rPr>
+          <w:rFonts w:ascii="Arial" w:eastAsia="Arial" w:hAnsi="Arial" w:cs="Arial"/>
+          <w:b w:val="0"/>
+          <w:sz w:val="24"/>
+        </w:rPr>
+      </w:pPr>
+      <w:r>
+        <w:rPr>
+          <w:rFonts w:ascii="Arial" w:eastAsia="Arial" w:hAnsi="Arial" w:cs="Arial"/>
+          <w:b w:val="0"/>
+          <w:sz w:val="24"/>
+        </w:rPr>
+        <w:t>User: Have you ever been overnight in the hospital for any reason?</w:t>
+      </w:r>
+    </w:p>
+    <w:p>
+      <w:pPr>
+        <w:rPr>
+          <w:rFonts w:ascii="Arial" w:eastAsia="Arial" w:hAnsi="Arial" w:cs="Arial"/>
+          <w:b w:val="0"/>
+          <w:sz w:val="24"/>
+        </w:rPr>
+      </w:pPr>
+    </w:p>
+    <w:p>
+      <w:pPr>
+        <w:rPr>
+          <w:rFonts w:ascii="Arial" w:eastAsia="Arial" w:hAnsi="Arial" w:cs="Arial"/>
+          <w:b w:val="0"/>
+          <w:sz w:val="24"/>
+        </w:rPr>
+      </w:pPr>
+      <w:r>
+        <w:rPr>
+          <w:rFonts w:ascii="Arial" w:eastAsia="Arial" w:hAnsi="Arial" w:cs="Arial"/>
+          <w:b w:val="0"/>
+          <w:sz w:val="24"/>
+        </w:rPr>
+        <w:t>GPT: No, other than the surgery to repair my hernia when I was 26, I haven't stayed overnight in the hospital for any reason.</w:t>
+      </w:r>
+    </w:p>
+    <w:p>
+      <w:pPr>
+        <w:rPr>
+          <w:rFonts w:ascii="Arial" w:eastAsia="Arial" w:hAnsi="Arial" w:cs="Arial"/>
+          <w:b w:val="0"/>
+          <w:sz w:val="24"/>
+        </w:rPr>
+      </w:pPr>
+      <w:r>
+        <w:rPr>
+          <w:rFonts w:ascii="Arial" w:eastAsia="Arial" w:hAnsi="Arial" w:cs="Arial"/>
+          <w:b w:val="0"/>
+          <w:sz w:val="24"/>
+        </w:rPr>
+        <w:t>User: What medications do you take?</w:t>
+      </w:r>
+    </w:p>
+    <w:p>
+      <w:pPr>
+        <w:rPr>
+          <w:rFonts w:ascii="Arial" w:eastAsia="Arial" w:hAnsi="Arial" w:cs="Arial"/>
+          <w:b w:val="0"/>
+          <w:sz w:val="24"/>
+        </w:rPr>
+      </w:pPr>
+    </w:p>
+    <w:p>
+      <w:pPr>
+        <w:rPr>
+          <w:rFonts w:ascii="Arial" w:eastAsia="Arial" w:hAnsi="Arial" w:cs="Arial"/>
+          <w:b w:val="0"/>
+          <w:sz w:val="24"/>
+        </w:rPr>
+      </w:pPr>
+      <w:r>
+        <w:rPr>
+          <w:rFonts w:ascii="Arial" w:eastAsia="Arial" w:hAnsi="Arial" w:cs="Arial"/>
+          <w:b w:val="0"/>
+          <w:sz w:val="24"/>
+        </w:rPr>
+        <w:t>GPT: The medications are written on my phone. Let me check... I take Hydrochlorothiazide, Amlodipine, and Atorvastatin. I also take Vitamin C, which is over-the-counter.</w:t>
+      </w:r>
+    </w:p>
+    <w:p>
+      <w:pPr>
+        <w:rPr>
+          <w:rFonts w:ascii="Arial" w:eastAsia="Arial" w:hAnsi="Arial" w:cs="Arial"/>
+          <w:b w:val="0"/>
+          <w:sz w:val="24"/>
+        </w:rPr>
+      </w:pPr>
+      <w:r>
+        <w:rPr>
+          <w:rFonts w:ascii="Arial" w:eastAsia="Arial" w:hAnsi="Arial" w:cs="Arial"/>
+          <w:b w:val="0"/>
+          <w:sz w:val="24"/>
+        </w:rPr>
+        <w:t>User: Do you take any over-the-counter medications or supplements?</w:t>
+      </w:r>
+    </w:p>
+    <w:p>
+      <w:pPr>
+        <w:rPr>
+          <w:rFonts w:ascii="Arial" w:eastAsia="Arial" w:hAnsi="Arial" w:cs="Arial"/>
+          <w:b w:val="0"/>
+          <w:sz w:val="24"/>
+        </w:rPr>
+      </w:pPr>
+    </w:p>
+    <w:p>
+      <w:pPr>
+        <w:rPr>
+          <w:rFonts w:ascii="Arial" w:eastAsia="Arial" w:hAnsi="Arial" w:cs="Arial"/>
+          <w:b w:val="0"/>
+          <w:sz w:val="24"/>
+        </w:rPr>
+      </w:pPr>
+      <w:r>
+        <w:rPr>
+          <w:rFonts w:ascii="Arial" w:eastAsia="Arial" w:hAnsi="Arial" w:cs="Arial"/>
+          <w:b w:val="0"/>
+          <w:sz w:val="24"/>
+        </w:rPr>
+        <w:t>GPT: Yes, I take Vitamin C as an over-the-counter supplement.</w:t>
+      </w:r>
+    </w:p>
+    <w:p>
+      <w:pPr>
+        <w:rPr>
+          <w:rFonts w:ascii="Arial" w:eastAsia="Arial" w:hAnsi="Arial" w:cs="Arial"/>
+          <w:b w:val="0"/>
+          <w:sz w:val="24"/>
+        </w:rPr>
+      </w:pPr>
+      <w:r>
+        <w:rPr>
+          <w:rFonts w:ascii="Arial" w:eastAsia="Arial" w:hAnsi="Arial" w:cs="Arial"/>
+          <w:b w:val="0"/>
+          <w:sz w:val="24"/>
+        </w:rPr>
+        <w:t>User: Do you have any allergies to medications, food, or anything in the environment?</w:t>
+      </w:r>
+    </w:p>
+    <w:p>
+      <w:pPr>
+        <w:rPr>
+          <w:rFonts w:ascii="Arial" w:eastAsia="Arial" w:hAnsi="Arial" w:cs="Arial"/>
+          <w:b w:val="0"/>
+          <w:sz w:val="24"/>
+        </w:rPr>
+      </w:pPr>
+    </w:p>
+    <w:p>
+      <w:pPr>
+        <w:rPr>
+          <w:rFonts w:ascii="Arial" w:eastAsia="Arial" w:hAnsi="Arial" w:cs="Arial"/>
+          <w:b w:val="0"/>
+          <w:sz w:val="24"/>
+        </w:rPr>
+      </w:pPr>
+      <w:r>
+        <w:rPr>
+          <w:rFonts w:ascii="Arial" w:eastAsia="Arial" w:hAnsi="Arial" w:cs="Arial"/>
+          <w:b w:val="0"/>
+          <w:sz w:val="24"/>
+        </w:rPr>
+        <w:t>GPT: No, I do not have any allergies that I am aware of.</w:t>
+      </w:r>
+    </w:p>
+    <w:p>
+      <w:pPr>
+        <w:rPr>
+          <w:rFonts w:ascii="Arial" w:eastAsia="Arial" w:hAnsi="Arial" w:cs="Arial"/>
+          <w:b w:val="0"/>
+          <w:sz w:val="24"/>
+        </w:rPr>
+      </w:pPr>
+      <w:r>
+        <w:rPr>
+          <w:rFonts w:ascii="Arial" w:eastAsia="Arial" w:hAnsi="Arial" w:cs="Arial"/>
+          <w:b w:val="0"/>
+          <w:sz w:val="24"/>
+        </w:rPr>
+        <w:t>User: Are there any other medical problems that run in your family?</w:t>
+      </w:r>
+    </w:p>
+    <w:p>
+      <w:pPr>
+        <w:rPr>
+          <w:rFonts w:ascii="Arial" w:eastAsia="Arial" w:hAnsi="Arial" w:cs="Arial"/>
+          <w:b w:val="0"/>
+          <w:sz w:val="24"/>
+        </w:rPr>
+      </w:pPr>
+    </w:p>
+    <w:p>
+      <w:pPr>
+        <w:rPr>
+          <w:rFonts w:ascii="Arial" w:eastAsia="Arial" w:hAnsi="Arial" w:cs="Arial"/>
+          <w:b w:val="0"/>
+          <w:sz w:val="24"/>
+        </w:rPr>
+      </w:pPr>
+      <w:r>
+        <w:rPr>
+          <w:rFonts w:ascii="Arial" w:eastAsia="Arial" w:hAnsi="Arial" w:cs="Arial"/>
+          <w:b w:val="0"/>
+          <w:sz w:val="24"/>
+        </w:rPr>
+        <w:t>GPT: Yes, my mother passed away from breast cancer two years ago.</w:t>
+      </w:r>
+    </w:p>
+    <w:p>
+      <w:pPr>
+        <w:rPr>
+          <w:rFonts w:ascii="Arial" w:eastAsia="Arial" w:hAnsi="Arial" w:cs="Arial"/>
+          <w:b w:val="0"/>
+          <w:sz w:val="24"/>
+        </w:rPr>
+      </w:pPr>
+      <w:r>
+        <w:rPr>
+          <w:rFonts w:ascii="Arial" w:eastAsia="Arial" w:hAnsi="Arial" w:cs="Arial"/>
+          <w:b w:val="0"/>
+          <w:sz w:val="24"/>
+        </w:rPr>
+        <w:t>User: Do you drink alcohol? If so, how many drinks (on average) per week?</w:t>
+      </w:r>
+    </w:p>
+    <w:p>
+      <w:pPr>
+        <w:rPr>
+          <w:rFonts w:ascii="Arial" w:eastAsia="Arial" w:hAnsi="Arial" w:cs="Arial"/>
+          <w:b w:val="0"/>
+          <w:sz w:val="24"/>
+        </w:rPr>
+      </w:pPr>
+    </w:p>
+    <w:p>
+      <w:pPr>
+        <w:rPr>
+          <w:rFonts w:ascii="Arial" w:eastAsia="Arial" w:hAnsi="Arial" w:cs="Arial"/>
+          <w:b w:val="0"/>
+          <w:sz w:val="24"/>
+        </w:rPr>
+      </w:pPr>
+      <w:r>
+        <w:rPr>
+          <w:rFonts w:ascii="Arial" w:eastAsia="Arial" w:hAnsi="Arial" w:cs="Arial"/>
+          <w:b w:val="0"/>
+          <w:sz w:val="24"/>
+        </w:rPr>
+        <w:t>GPT: Yes, I drink about 2 glasses of wine or a cocktail during the week, and I tend to drink more on the weekends.</w:t>
+      </w:r>
+    </w:p>
+    <w:p>
+      <w:pPr>
+        <w:rPr>
+          <w:rFonts w:ascii="Arial" w:eastAsia="Arial" w:hAnsi="Arial" w:cs="Arial"/>
+          <w:b w:val="0"/>
+          <w:sz w:val="24"/>
+        </w:rPr>
+      </w:pPr>
+      <w:r>
+        <w:rPr>
+          <w:rFonts w:ascii="Arial" w:eastAsia="Arial" w:hAnsi="Arial" w:cs="Arial"/>
+          <w:b w:val="0"/>
+          <w:sz w:val="24"/>
+        </w:rPr>
+        <w:t>User: Do you used recreational drugs like cocaine or pot?</w:t>
+      </w:r>
+    </w:p>
+    <w:p>
+      <w:pPr>
+        <w:rPr>
+          <w:rFonts w:ascii="Arial" w:eastAsia="Arial" w:hAnsi="Arial" w:cs="Arial"/>
+          <w:b w:val="0"/>
+          <w:sz w:val="24"/>
+        </w:rPr>
+      </w:pPr>
+    </w:p>
+    <w:p>
+      <w:pPr>
+        <w:rPr>
+          <w:rFonts w:ascii="Arial" w:eastAsia="Arial" w:hAnsi="Arial" w:cs="Arial"/>
+          <w:b w:val="0"/>
+          <w:sz w:val="24"/>
+        </w:rPr>
+      </w:pPr>
+      <w:r>
+        <w:rPr>
+          <w:rFonts w:ascii="Arial" w:eastAsia="Arial" w:hAnsi="Arial" w:cs="Arial"/>
+          <w:b w:val="0"/>
+          <w:sz w:val="24"/>
+        </w:rPr>
+        <w:t>GPT: No, I don't use recreational drugs.</w:t>
+      </w:r>
+    </w:p>
+    <w:p>
+      <w:pPr>
+        <w:rPr>
+          <w:rFonts w:ascii="Arial" w:eastAsia="Arial" w:hAnsi="Arial" w:cs="Arial"/>
+          <w:b w:val="0"/>
+          <w:sz w:val="24"/>
+        </w:rPr>
+      </w:pPr>
+      <w:r>
+        <w:rPr>
+          <w:rFonts w:ascii="Arial" w:eastAsia="Arial" w:hAnsi="Arial" w:cs="Arial"/>
+          <w:b w:val="0"/>
+          <w:sz w:val="24"/>
+        </w:rPr>
+        <w:t>User: Have you ever used intravenous drugs?</w:t>
+      </w:r>
+    </w:p>
+    <w:p>
+      <w:pPr>
+        <w:rPr>
+          <w:rFonts w:ascii="Arial" w:eastAsia="Arial" w:hAnsi="Arial" w:cs="Arial"/>
+          <w:b w:val="0"/>
+          <w:sz w:val="24"/>
+        </w:rPr>
+      </w:pPr>
+    </w:p>
+    <w:p>
+      <w:pPr>
+        <w:rPr>
+          <w:rFonts w:ascii="Arial" w:eastAsia="Arial" w:hAnsi="Arial" w:cs="Arial"/>
+          <w:b w:val="0"/>
+          <w:sz w:val="24"/>
+        </w:rPr>
+      </w:pPr>
+      <w:r>
+        <w:rPr>
+          <w:rFonts w:ascii="Arial" w:eastAsia="Arial" w:hAnsi="Arial" w:cs="Arial"/>
+          <w:b w:val="0"/>
+          <w:sz w:val="24"/>
+        </w:rPr>
+        <w:t>GPT: No, I have never used intravenous drugs.</w:t>
+      </w:r>
+    </w:p>
+    <w:p>
+      <w:pPr>
+        <w:rPr>
+          <w:rFonts w:ascii="Arial" w:eastAsia="Arial" w:hAnsi="Arial" w:cs="Arial"/>
+          <w:b w:val="0"/>
+          <w:sz w:val="24"/>
+        </w:rPr>
+      </w:pPr>
+      <w:r>
+        <w:rPr>
+          <w:rFonts w:ascii="Arial" w:eastAsia="Arial" w:hAnsi="Arial" w:cs="Arial"/>
+          <w:b w:val="0"/>
+          <w:sz w:val="24"/>
+        </w:rPr>
+        <w:t>User: Who do you live with at home?</w:t>
+      </w:r>
+    </w:p>
+    <w:p>
+      <w:pPr>
+        <w:rPr>
+          <w:rFonts w:ascii="Arial" w:eastAsia="Arial" w:hAnsi="Arial" w:cs="Arial"/>
+          <w:b w:val="0"/>
+          <w:sz w:val="24"/>
+        </w:rPr>
+      </w:pPr>
+    </w:p>
+    <w:p>
+      <w:pPr>
+        <w:rPr>
+          <w:rFonts w:ascii="Arial" w:eastAsia="Arial" w:hAnsi="Arial" w:cs="Arial"/>
+          <w:b w:val="0"/>
+          <w:sz w:val="24"/>
+        </w:rPr>
+      </w:pPr>
+      <w:r>
+        <w:rPr>
+          <w:rFonts w:ascii="Arial" w:eastAsia="Arial" w:hAnsi="Arial" w:cs="Arial"/>
+          <w:b w:val="0"/>
+          <w:sz w:val="24"/>
+        </w:rPr>
+        <w:t>GPT: I live with my three children, who are 22, 24, and 27 years old. They are all healthy.</w:t>
+      </w:r>
+    </w:p>
+    <w:p>
+      <w:pPr>
+        <w:rPr>
+          <w:rFonts w:ascii="Arial" w:eastAsia="Arial" w:hAnsi="Arial" w:cs="Arial"/>
+          <w:b w:val="0"/>
+          <w:sz w:val="24"/>
+        </w:rPr>
+      </w:pPr>
+      <w:r>
+        <w:rPr>
+          <w:rFonts w:ascii="Arial" w:eastAsia="Arial" w:hAnsi="Arial" w:cs="Arial"/>
+          <w:b w:val="0"/>
+          <w:sz w:val="24"/>
+        </w:rPr>
+        <w:t>User: What type of work do you do?</w:t>
+      </w:r>
+    </w:p>
+    <w:p>
+      <w:pPr>
+        <w:rPr>
+          <w:rFonts w:ascii="Arial" w:eastAsia="Arial" w:hAnsi="Arial" w:cs="Arial"/>
+          <w:b w:val="0"/>
+          <w:sz w:val="24"/>
+        </w:rPr>
+      </w:pPr>
+    </w:p>
+    <w:p>
+      <w:pPr>
+        <w:rPr>
+          <w:rFonts w:ascii="Arial" w:eastAsia="Arial" w:hAnsi="Arial" w:cs="Arial"/>
+          <w:b w:val="0"/>
+          <w:sz w:val="24"/>
+        </w:rPr>
+      </w:pPr>
+      <w:r>
+        <w:rPr>
+          <w:rFonts w:ascii="Arial" w:eastAsia="Arial" w:hAnsi="Arial" w:cs="Arial"/>
+          <w:b w:val="0"/>
+          <w:sz w:val="24"/>
+        </w:rPr>
+        <w:t>GPT: I'm currently retired.</w:t>
+      </w:r>
+    </w:p>
+    <w:p>
+      <w:pPr>
+        <w:rPr>
+          <w:rFonts w:ascii="Arial" w:eastAsia="Arial" w:hAnsi="Arial" w:cs="Arial"/>
+          <w:b w:val="0"/>
+          <w:sz w:val="24"/>
+        </w:rPr>
+      </w:pPr>
+      <w:r>
+        <w:rPr>
+          <w:rFonts w:ascii="Arial" w:eastAsia="Arial" w:hAnsi="Arial" w:cs="Arial"/>
+          <w:b w:val="0"/>
+          <w:sz w:val="24"/>
+        </w:rPr>
+        <w:t>User: Have you experienced any weight loss?</w:t>
+      </w:r>
+    </w:p>
+    <w:p>
+      <w:pPr>
+        <w:rPr>
+          <w:rFonts w:ascii="Arial" w:eastAsia="Arial" w:hAnsi="Arial" w:cs="Arial"/>
+          <w:b w:val="0"/>
+          <w:sz w:val="24"/>
+        </w:rPr>
+      </w:pPr>
+    </w:p>
+    <w:p>
+      <w:pPr>
+        <w:rPr>
+          <w:rFonts w:ascii="Arial" w:eastAsia="Arial" w:hAnsi="Arial" w:cs="Arial"/>
+          <w:b w:val="0"/>
+          <w:sz w:val="24"/>
+        </w:rPr>
+      </w:pPr>
+      <w:r>
+        <w:rPr>
+          <w:rFonts w:ascii="Arial" w:eastAsia="Arial" w:hAnsi="Arial" w:cs="Arial"/>
+          <w:b w:val="0"/>
+          <w:sz w:val="24"/>
+        </w:rPr>
+        <w:t>GPT: No, I haven't experienced any weight loss.</w:t>
+      </w:r>
+    </w:p>
+    <w:p>
+      <w:pPr>
+        <w:rPr>
+          <w:rFonts w:ascii="Arial" w:eastAsia="Arial" w:hAnsi="Arial" w:cs="Arial"/>
+          <w:b w:val="0"/>
+          <w:sz w:val="24"/>
+        </w:rPr>
+      </w:pPr>
+      <w:r>
+        <w:rPr>
+          <w:rFonts w:ascii="Arial" w:eastAsia="Arial" w:hAnsi="Arial" w:cs="Arial"/>
+          <w:b w:val="0"/>
+          <w:sz w:val="24"/>
+        </w:rPr>
+        <w:t>User: Have you experienced any fevers?</w:t>
+      </w:r>
+    </w:p>
+    <w:p>
+      <w:pPr>
+        <w:rPr>
+          <w:rFonts w:ascii="Arial" w:eastAsia="Arial" w:hAnsi="Arial" w:cs="Arial"/>
+          <w:b w:val="0"/>
+          <w:sz w:val="24"/>
+        </w:rPr>
+      </w:pPr>
+    </w:p>
+    <w:p>
+      <w:pPr>
+        <w:rPr>
+          <w:rFonts w:ascii="Arial" w:eastAsia="Arial" w:hAnsi="Arial" w:cs="Arial"/>
+          <w:b w:val="0"/>
+          <w:sz w:val="24"/>
+        </w:rPr>
+      </w:pPr>
+      <w:r>
+        <w:rPr>
+          <w:rFonts w:ascii="Arial" w:eastAsia="Arial" w:hAnsi="Arial" w:cs="Arial"/>
+          <w:b w:val="0"/>
+          <w:sz w:val="24"/>
+        </w:rPr>
+        <w:t>GPT: No, I haven't experienced any fevers.</w:t>
+      </w:r>
+    </w:p>
+    <w:p>
+      <w:pPr>
+        <w:rPr>
+          <w:rFonts w:ascii="Arial" w:eastAsia="Arial" w:hAnsi="Arial" w:cs="Arial"/>
+          <w:b w:val="0"/>
+          <w:sz w:val="24"/>
+        </w:rPr>
+      </w:pPr>
+      <w:r>
+        <w:rPr>
+          <w:rFonts w:ascii="Arial" w:eastAsia="Arial" w:hAnsi="Arial" w:cs="Arial"/>
+          <w:b w:val="0"/>
+          <w:sz w:val="24"/>
+        </w:rPr>
+        <w:t>User: Have you experienced any coughing? If so, have you been coughing anything up?</w:t>
+      </w:r>
+    </w:p>
+    <w:p>
+      <w:pPr>
+        <w:rPr>
+          <w:rFonts w:ascii="Arial" w:eastAsia="Arial" w:hAnsi="Arial" w:cs="Arial"/>
+          <w:b w:val="0"/>
+          <w:sz w:val="24"/>
+        </w:rPr>
+      </w:pPr>
+    </w:p>
+    <w:p>
+      <w:pPr>
+        <w:rPr>
+          <w:rFonts w:ascii="Arial" w:eastAsia="Arial" w:hAnsi="Arial" w:cs="Arial"/>
+          <w:b w:val="0"/>
+          <w:sz w:val="24"/>
+        </w:rPr>
+      </w:pPr>
+      <w:r>
+        <w:rPr>
+          <w:rFonts w:ascii="Arial" w:eastAsia="Arial" w:hAnsi="Arial" w:cs="Arial"/>
+          <w:b w:val="0"/>
+          <w:sz w:val="24"/>
+        </w:rPr>
+        <w:t>GPT: No, I haven't experienced any coughing.</w:t>
+      </w:r>
+    </w:p>
+    <w:p>
+      <w:pPr>
+        <w:rPr>
+          <w:rFonts w:ascii="Arial" w:eastAsia="Arial" w:hAnsi="Arial" w:cs="Arial"/>
+          <w:b w:val="0"/>
+          <w:sz w:val="24"/>
+        </w:rPr>
+      </w:pPr>
+      <w:r>
+        <w:rPr>
+          <w:rFonts w:ascii="Arial" w:eastAsia="Arial" w:hAnsi="Arial" w:cs="Arial"/>
+          <w:b w:val="0"/>
+          <w:sz w:val="24"/>
+        </w:rPr>
+        <w:t>User: Have you noticed any leg swelling?</w:t>
+      </w:r>
+    </w:p>
+    <w:p>
+      <w:pPr>
+        <w:rPr>
+          <w:rFonts w:ascii="Arial" w:eastAsia="Arial" w:hAnsi="Arial" w:cs="Arial"/>
+          <w:b w:val="0"/>
+          <w:sz w:val="24"/>
+        </w:rPr>
+      </w:pPr>
+    </w:p>
+    <w:p>
+      <w:pPr>
+        <w:rPr>
+          <w:rFonts w:ascii="Arial" w:eastAsia="Arial" w:hAnsi="Arial" w:cs="Arial"/>
+          <w:b w:val="0"/>
+          <w:sz w:val="24"/>
+        </w:rPr>
+      </w:pPr>
+      <w:r>
+        <w:rPr>
+          <w:rFonts w:ascii="Arial" w:eastAsia="Arial" w:hAnsi="Arial" w:cs="Arial"/>
+          <w:b w:val="0"/>
+          <w:sz w:val="24"/>
+        </w:rPr>
+        <w:t>GPT: No, I haven't noticed any leg swelling.</w:t>
+      </w:r>
+    </w:p>
+    <w:p>
+      <w:pPr>
+        <w:rPr>
+          <w:rFonts w:ascii="Arial" w:eastAsia="Arial" w:hAnsi="Arial" w:cs="Arial"/>
+          <w:b w:val="0"/>
+          <w:sz w:val="24"/>
+        </w:rPr>
+      </w:pPr>
+      <w:r>
+        <w:rPr>
+          <w:rFonts w:ascii="Arial" w:eastAsia="Arial" w:hAnsi="Arial" w:cs="Arial"/>
+          <w:b w:val="0"/>
+          <w:sz w:val="24"/>
+        </w:rPr>
+        <w:t>User: Have you experienced any pain with walking?</w:t>
+      </w:r>
+    </w:p>
+    <w:p>
+      <w:pPr>
+        <w:rPr>
+          <w:rFonts w:ascii="Arial" w:eastAsia="Arial" w:hAnsi="Arial" w:cs="Arial"/>
+          <w:b w:val="0"/>
+          <w:sz w:val="24"/>
+        </w:rPr>
+      </w:pPr>
+    </w:p>
+    <w:p>
+      <w:pPr>
+        <w:rPr>
+          <w:rFonts w:ascii="Arial" w:eastAsia="Arial" w:hAnsi="Arial" w:cs="Arial"/>
+          <w:b w:val="0"/>
+          <w:sz w:val="24"/>
+        </w:rPr>
+      </w:pPr>
+      <w:r>
+        <w:rPr>
+          <w:rFonts w:ascii="Arial" w:eastAsia="Arial" w:hAnsi="Arial" w:cs="Arial"/>
+          <w:b w:val="0"/>
+          <w:sz w:val="24"/>
+        </w:rPr>
+        <w:t>GPT: Yes, I do get a cramp in my left calf when I walk. It goes away when I stop walking.</w:t>
+      </w:r>
+    </w:p>
+    <w:p>
+      <w:pPr>
+        <w:rPr>
+          <w:rFonts w:ascii="Arial" w:eastAsia="Arial" w:hAnsi="Arial" w:cs="Arial"/>
+          <w:b w:val="0"/>
+          <w:sz w:val="24"/>
+        </w:rPr>
+      </w:pPr>
+      <w:r>
+        <w:rPr>
+          <w:rFonts w:ascii="Arial" w:eastAsia="Arial" w:hAnsi="Arial" w:cs="Arial"/>
+          <w:b w:val="0"/>
+          <w:sz w:val="24"/>
+        </w:rPr>
+        <w:t>User: Have you experienced any difficulty maintaining an erection?</w:t>
+      </w:r>
+    </w:p>
+    <w:p>
+      <w:pPr>
+        <w:rPr>
+          <w:rFonts w:ascii="Arial" w:eastAsia="Arial" w:hAnsi="Arial" w:cs="Arial"/>
+          <w:b w:val="0"/>
+          <w:sz w:val="24"/>
+        </w:rPr>
+      </w:pPr>
+    </w:p>
+    <w:p>
+      <w:pPr>
+        <w:rPr>
+          <w:rFonts w:ascii="Arial" w:eastAsia="Arial" w:hAnsi="Arial" w:cs="Arial"/>
+          <w:b w:val="0"/>
+          <w:sz w:val="24"/>
+        </w:rPr>
+      </w:pPr>
+      <w:r>
+        <w:rPr>
+          <w:rFonts w:ascii="Arial" w:eastAsia="Arial" w:hAnsi="Arial" w:cs="Arial"/>
+          <w:b w:val="0"/>
+          <w:sz w:val="24"/>
+        </w:rPr>
+        <w:t>GPT: Yes, I have had difficulty maintaining an erection for the past 2 years. I've considered speaking to my doctor about this.</w:t>
+      </w:r>
+    </w:p>
+    <w:p>
+      <w:pPr>
+        <w:rPr>
+          <w:rFonts w:ascii="Arial" w:eastAsia="Arial" w:hAnsi="Arial" w:cs="Arial"/>
+          <w:b w:val="0"/>
+          <w:sz w:val="24"/>
+        </w:rPr>
+      </w:pPr>
+      <w:r>
+        <w:rPr>
+          <w:rFonts w:ascii="Arial" w:eastAsia="Arial" w:hAnsi="Arial" w:cs="Arial"/>
+          <w:b w:val="0"/>
+          <w:sz w:val="24"/>
+        </w:rPr>
+        <w:t>User: Have you experienced any constipation or diarrhea?</w:t>
+      </w:r>
+    </w:p>
+    <w:p>
+      <w:pPr>
+        <w:rPr>
+          <w:rFonts w:ascii="Arial" w:eastAsia="Arial" w:hAnsi="Arial" w:cs="Arial"/>
+          <w:b w:val="0"/>
+          <w:sz w:val="24"/>
+        </w:rPr>
+      </w:pPr>
+    </w:p>
+    <w:p>
+      <w:pPr>
+        <w:rPr>
+          <w:rFonts w:ascii="Arial" w:eastAsia="Arial" w:hAnsi="Arial" w:cs="Arial"/>
+          <w:b w:val="0"/>
+          <w:sz w:val="24"/>
+        </w:rPr>
+      </w:pPr>
+      <w:r>
+        <w:rPr>
+          <w:rFonts w:ascii="Arial" w:eastAsia="Arial" w:hAnsi="Arial" w:cs="Arial"/>
+          <w:b w:val="0"/>
+          <w:sz w:val="24"/>
+        </w:rPr>
+        <w:t>GPT: No, I haven't experienced any constipation or diarrhea.</w:t>
+      </w:r>
+    </w:p>
+    <w:p>
+      <w:pPr>
+        <w:rPr>
+          <w:rFonts w:ascii="Arial" w:eastAsia="Arial" w:hAnsi="Arial" w:cs="Arial"/>
+          <w:b w:val="0"/>
+          <w:sz w:val="24"/>
+        </w:rPr>
+      </w:pPr>
+      <w:r>
+        <w:rPr>
+          <w:rFonts w:ascii="Arial" w:eastAsia="Arial" w:hAnsi="Arial" w:cs="Arial"/>
+          <w:b w:val="0"/>
+          <w:sz w:val="24"/>
+        </w:rPr>
+        <w:t>User: Have you experienced any symptoms of a stroke?</w:t>
+      </w:r>
+    </w:p>
+    <w:p>
+      <w:pPr>
+        <w:rPr>
+          <w:rFonts w:ascii="Arial" w:eastAsia="Arial" w:hAnsi="Arial" w:cs="Arial"/>
+          <w:b w:val="0"/>
+          <w:sz w:val="24"/>
+        </w:rPr>
+      </w:pPr>
+      <w:r>
+        <w:rPr>
+          <w:rFonts w:ascii="Arial" w:eastAsia="Arial" w:hAnsi="Arial" w:cs="Arial"/>
+          <w:b w:val="0"/>
+          <w:sz w:val="24"/>
+        </w:rPr>
+        <w:t>GPT: No, I haven't experienced any symptoms of a stroke.</w:t>
       </w:r>
     </w:p>
     <w:p>
